--- a/diplom/anketa_rab-telya1 (1).docx
+++ b/diplom/anketa_rab-telya1 (1).docx
@@ -1,6 +1,6 @@
 
 <file path=word/document.xml><?xml version="1.0" encoding="utf-8"?>
-<w:document xmlns:wpc="http://schemas.microsoft.com/office/word/2010/wordprocessingCanvas" xmlns:mc="http://schemas.openxmlformats.org/markup-compatibility/2006" xmlns:o="urn:schemas-microsoft-com:office:office" xmlns:r="http://schemas.openxmlformats.org/officeDocument/2006/relationships" xmlns:m="http://schemas.openxmlformats.org/officeDocument/2006/math" xmlns:v="urn:schemas-microsoft-com:vml" xmlns:wp14="http://schemas.microsoft.com/office/word/2010/wordprocessingDrawing" xmlns:wp="http://schemas.openxmlformats.org/drawingml/2006/wordprocessingDrawing" xmlns:w10="urn:schemas-microsoft-com:office:word" xmlns:w="http://schemas.openxmlformats.org/wordprocessingml/2006/main" xmlns:w14="http://schemas.microsoft.com/office/word/2010/wordml" xmlns:wpg="http://schemas.microsoft.com/office/word/2010/wordprocessingGroup" xmlns:wpi="http://schemas.microsoft.com/office/word/2010/wordprocessingInk" xmlns:wne="http://schemas.microsoft.com/office/word/2006/wordml" xmlns:wps="http://schemas.microsoft.com/office/word/2010/wordprocessingShape" mc:Ignorable="w14 wp14">
+<w:document xmlns:ve="http://schemas.openxmlformats.org/markup-compatibility/2006" xmlns:o="urn:schemas-microsoft-com:office:office" xmlns:r="http://schemas.openxmlformats.org/officeDocument/2006/relationships" xmlns:m="http://schemas.openxmlformats.org/officeDocument/2006/math" xmlns:v="urn:schemas-microsoft-com:vml" xmlns:wp="http://schemas.openxmlformats.org/drawingml/2006/wordprocessingDrawing" xmlns:w10="urn:schemas-microsoft-com:office:word" xmlns:w="http://schemas.openxmlformats.org/wordprocessingml/2006/main" xmlns:wne="http://schemas.microsoft.com/office/word/2006/wordml">
   <w:body>
     <w:p>
       <w:pPr>
@@ -238,7 +238,7 @@
     <w:tbl>
       <w:tblPr>
         <w:tblW w:w="10007" w:type="dxa"/>
-        <w:tblLook w:val="0000" w:firstRow="0" w:lastRow="0" w:firstColumn="0" w:lastColumn="0" w:noHBand="0" w:noVBand="0"/>
+        <w:tblLook w:val="0000"/>
       </w:tblPr>
       <w:tblGrid>
         <w:gridCol w:w="4253"/>
@@ -275,45 +275,45 @@
               <w:t>Местоположение организации</w:t>
             </w:r>
           </w:p>
-        </w:tc>
-        <w:tc>
-          <w:tcPr>
-            <w:tcW w:w="5754" w:type="dxa"/>
-          </w:tcPr>
-          <w:p>
-            <w:pPr>
-              <w:rPr>
+          <w:p>
+            <w:pPr>
+              <w:pStyle w:val="a3"/>
+              <w:jc w:val="both"/>
+              <w:rPr>
+                <w:rFonts w:ascii="Times New Roman" w:hAnsi="Times New Roman"/>
                 <w:bCs/>
                 <w:iCs/>
-              </w:rPr>
-            </w:pPr>
-            <w:r>
-              <w:rPr>
+                <w:sz w:val="24"/>
+                <w:szCs w:val="24"/>
+              </w:rPr>
+            </w:pPr>
+          </w:p>
+        </w:tc>
+        <w:tc>
+          <w:tcPr>
+            <w:tcW w:w="5754" w:type="dxa"/>
+          </w:tcPr>
+          <w:p>
+            <w:pPr>
+              <w:pStyle w:val="a3"/>
+              <w:jc w:val="both"/>
+              <w:rPr>
+                <w:rFonts w:ascii="Times New Roman" w:hAnsi="Times New Roman"/>
                 <w:bCs/>
                 <w:iCs/>
-              </w:rPr>
-              <w:t>___________________________________________</w:t>
-            </w:r>
-            <w:r>
-              <w:rPr>
+                <w:sz w:val="24"/>
+                <w:szCs w:val="24"/>
+              </w:rPr>
+            </w:pPr>
+            <w:r>
+              <w:rPr>
+                <w:rFonts w:ascii="Times New Roman" w:hAnsi="Times New Roman"/>
                 <w:bCs/>
                 <w:iCs/>
-              </w:rPr>
-              <w:t>__</w:t>
-            </w:r>
-            <w:r>
-              <w:rPr>
-                <w:bCs/>
-                <w:iCs/>
-              </w:rPr>
-              <w:t>_</w:t>
-            </w:r>
-            <w:r>
-              <w:rPr>
-                <w:bCs/>
-                <w:iCs/>
-              </w:rPr>
-              <w:t>_</w:t>
+                <w:sz w:val="24"/>
+                <w:szCs w:val="24"/>
+              </w:rPr>
+              <w:t>Челябинская обл., г. Кыштым, ул. Ленина, 50</w:t>
             </w:r>
           </w:p>
         </w:tc>
@@ -392,62 +392,73 @@
           </w:tcPr>
           <w:p>
             <w:pPr>
-              <w:spacing w:after="0" w:line="240" w:lineRule="auto"/>
-              <w:rPr>
+              <w:pStyle w:val="a3"/>
+              <w:jc w:val="both"/>
+              <w:rPr>
+                <w:rFonts w:ascii="Times New Roman" w:hAnsi="Times New Roman"/>
                 <w:bCs/>
                 <w:iCs/>
-              </w:rPr>
-            </w:pPr>
-            <w:r>
-              <w:rPr>
+                <w:sz w:val="24"/>
+                <w:szCs w:val="24"/>
+              </w:rPr>
+            </w:pPr>
+            <w:r>
+              <w:rPr>
+                <w:rFonts w:ascii="Times New Roman" w:hAnsi="Times New Roman"/>
                 <w:bCs/>
                 <w:iCs/>
-              </w:rPr>
-              <w:t>____________________________________________</w:t>
-            </w:r>
-            <w:r>
-              <w:rPr>
+                <w:sz w:val="24"/>
+                <w:szCs w:val="24"/>
+              </w:rPr>
+              <w:t>ПАО "Радиозавод"</w:t>
+            </w:r>
+          </w:p>
+          <w:p>
+            <w:pPr>
+              <w:pStyle w:val="a3"/>
+              <w:jc w:val="both"/>
+              <w:rPr>
+                <w:rFonts w:ascii="Times New Roman" w:hAnsi="Times New Roman"/>
                 <w:bCs/>
                 <w:iCs/>
-              </w:rPr>
-              <w:t>___</w:t>
-            </w:r>
-          </w:p>
-          <w:p>
-            <w:pPr>
-              <w:spacing w:after="0" w:line="240" w:lineRule="auto"/>
-            </w:pPr>
-            <w:r>
-              <w:rPr>
+                <w:sz w:val="24"/>
+                <w:szCs w:val="24"/>
+              </w:rPr>
+            </w:pPr>
+          </w:p>
+          <w:p>
+            <w:pPr>
+              <w:pStyle w:val="a3"/>
+              <w:jc w:val="both"/>
+              <w:rPr>
+                <w:rFonts w:ascii="Times New Roman" w:hAnsi="Times New Roman"/>
                 <w:bCs/>
                 <w:iCs/>
-              </w:rPr>
-              <w:t>_______________________________________________</w:t>
-            </w:r>
-          </w:p>
-          <w:p>
-            <w:pPr>
-              <w:spacing w:after="0" w:line="240" w:lineRule="auto"/>
-              <w:rPr>
+                <w:sz w:val="24"/>
+                <w:szCs w:val="24"/>
+              </w:rPr>
+            </w:pPr>
+            <w:proofErr w:type="spellStart"/>
+            <w:r>
+              <w:rPr>
+                <w:rFonts w:ascii="Times New Roman" w:hAnsi="Times New Roman"/>
                 <w:bCs/>
                 <w:iCs/>
-              </w:rPr>
-            </w:pPr>
-          </w:p>
-          <w:p>
-            <w:pPr>
-              <w:spacing w:after="0" w:line="240" w:lineRule="auto"/>
-              <w:rPr>
+                <w:sz w:val="24"/>
+                <w:szCs w:val="24"/>
+              </w:rPr>
+              <w:t>Радиоэлектронаня</w:t>
+            </w:r>
+            <w:proofErr w:type="spellEnd"/>
+            <w:r>
+              <w:rPr>
+                <w:rFonts w:ascii="Times New Roman" w:hAnsi="Times New Roman"/>
                 <w:bCs/>
                 <w:iCs/>
-              </w:rPr>
-            </w:pPr>
-            <w:r>
-              <w:rPr>
-                <w:bCs/>
-                <w:iCs/>
-              </w:rPr>
-              <w:t>_______________________________________________</w:t>
+                <w:sz w:val="24"/>
+                <w:szCs w:val="24"/>
+              </w:rPr>
+              <w:t xml:space="preserve"> промышленность</w:t>
             </w:r>
           </w:p>
         </w:tc>
@@ -521,7 +532,7 @@
           <w:insideH w:val="single" w:sz="4" w:space="0" w:color="auto"/>
           <w:insideV w:val="single" w:sz="4" w:space="0" w:color="auto"/>
         </w:tblBorders>
-        <w:tblLook w:val="0000" w:firstRow="0" w:lastRow="0" w:firstColumn="0" w:lastColumn="0" w:noHBand="0" w:noVBand="0"/>
+        <w:tblLook w:val="0000"/>
       </w:tblPr>
       <w:tblGrid>
         <w:gridCol w:w="2268"/>
@@ -644,11 +655,19 @@
           <w:p>
             <w:pPr>
               <w:spacing w:after="0" w:line="240" w:lineRule="auto"/>
+              <w:jc w:val="center"/>
               <w:rPr>
                 <w:bCs/>
                 <w:iCs/>
               </w:rPr>
             </w:pPr>
+            <w:r>
+              <w:rPr>
+                <w:bCs/>
+                <w:iCs/>
+              </w:rPr>
+              <w:t>*</w:t>
+            </w:r>
           </w:p>
         </w:tc>
       </w:tr>
@@ -688,7 +707,21 @@
           <w:rFonts w:ascii="Times New Roman" w:hAnsi="Times New Roman" w:cs="Times New Roman"/>
           <w:b/>
         </w:rPr>
-        <w:t xml:space="preserve">фамилию, имя и отчество _______________________________________________ выпускника (практиканта) Челябинского филиала Финансового университета при Правительстве РФ и его </w:t>
+        <w:t xml:space="preserve">фамилию, имя и отчество </w:t>
+      </w:r>
+      <w:r>
+        <w:rPr>
+          <w:rFonts w:ascii="Times New Roman" w:hAnsi="Times New Roman" w:cs="Times New Roman"/>
+          <w:u w:val="single"/>
+        </w:rPr>
+        <w:t>Темников Андрей Владимирович</w:t>
+      </w:r>
+      <w:r>
+        <w:rPr>
+          <w:rFonts w:ascii="Times New Roman" w:hAnsi="Times New Roman" w:cs="Times New Roman"/>
+          <w:b/>
+        </w:rPr>
+        <w:t xml:space="preserve"> выпускника (практиканта) Челябинского филиала Финансового университета при Правительстве РФ и его </w:t>
       </w:r>
       <w:r>
         <w:rPr>
@@ -731,7 +764,7 @@
         <w:tblStyle w:val="a6"/>
         <w:tblW w:w="0" w:type="auto"/>
         <w:tblInd w:w="108" w:type="dxa"/>
-        <w:tblLook w:val="04A0" w:firstRow="1" w:lastRow="0" w:firstColumn="1" w:lastColumn="0" w:noHBand="0" w:noVBand="1"/>
+        <w:tblLook w:val="04A0"/>
       </w:tblPr>
       <w:tblGrid>
         <w:gridCol w:w="5387"/>
@@ -1049,10 +1082,17 @@
             <w:pPr>
               <w:pStyle w:val="a5"/>
               <w:ind w:left="0"/>
-              <w:rPr>
-                <w:rFonts w:ascii="Times New Roman" w:hAnsi="Times New Roman" w:cs="Times New Roman"/>
-              </w:rPr>
-            </w:pPr>
+              <w:jc w:val="center"/>
+              <w:rPr>
+                <w:rFonts w:ascii="Times New Roman" w:hAnsi="Times New Roman" w:cs="Times New Roman"/>
+              </w:rPr>
+            </w:pPr>
+            <w:r>
+              <w:rPr>
+                <w:rFonts w:ascii="Times New Roman" w:hAnsi="Times New Roman" w:cs="Times New Roman"/>
+              </w:rPr>
+              <w:t>*</w:t>
+            </w:r>
           </w:p>
         </w:tc>
       </w:tr>
@@ -1158,7 +1198,7 @@
         <w:tblStyle w:val="a6"/>
         <w:tblW w:w="0" w:type="auto"/>
         <w:tblInd w:w="108" w:type="dxa"/>
-        <w:tblLook w:val="04A0" w:firstRow="1" w:lastRow="0" w:firstColumn="1" w:lastColumn="0" w:noHBand="0" w:noVBand="1"/>
+        <w:tblLook w:val="04A0"/>
       </w:tblPr>
       <w:tblGrid>
         <w:gridCol w:w="5103"/>
@@ -1206,6 +1246,12 @@
                 <w:rFonts w:ascii="Times New Roman" w:hAnsi="Times New Roman" w:cs="Times New Roman"/>
               </w:rPr>
             </w:pPr>
+            <w:r>
+              <w:rPr>
+                <w:rFonts w:ascii="Times New Roman" w:hAnsi="Times New Roman" w:cs="Times New Roman"/>
+              </w:rPr>
+              <w:t>*</w:t>
+            </w:r>
           </w:p>
         </w:tc>
         <w:tc>
@@ -1441,6 +1487,12 @@
                 <w:rFonts w:ascii="Times New Roman" w:hAnsi="Times New Roman" w:cs="Times New Roman"/>
               </w:rPr>
             </w:pPr>
+            <w:r>
+              <w:rPr>
+                <w:rFonts w:ascii="Times New Roman" w:hAnsi="Times New Roman" w:cs="Times New Roman"/>
+              </w:rPr>
+              <w:t>*</w:t>
+            </w:r>
           </w:p>
         </w:tc>
         <w:tc>
@@ -1665,6 +1717,12 @@
                 <w:rFonts w:ascii="Times New Roman" w:hAnsi="Times New Roman" w:cs="Times New Roman"/>
               </w:rPr>
             </w:pPr>
+            <w:r>
+              <w:rPr>
+                <w:rFonts w:ascii="Times New Roman" w:hAnsi="Times New Roman" w:cs="Times New Roman"/>
+              </w:rPr>
+              <w:t>*</w:t>
+            </w:r>
           </w:p>
         </w:tc>
         <w:tc>
@@ -1888,6 +1946,12 @@
                 <w:rFonts w:ascii="Times New Roman" w:hAnsi="Times New Roman" w:cs="Times New Roman"/>
               </w:rPr>
             </w:pPr>
+            <w:r>
+              <w:rPr>
+                <w:rFonts w:ascii="Times New Roman" w:hAnsi="Times New Roman" w:cs="Times New Roman"/>
+              </w:rPr>
+              <w:t>*</w:t>
+            </w:r>
           </w:p>
         </w:tc>
         <w:tc>
@@ -2170,6 +2234,12 @@
                 <w:rFonts w:ascii="Times New Roman" w:hAnsi="Times New Roman" w:cs="Times New Roman"/>
               </w:rPr>
             </w:pPr>
+            <w:r>
+              <w:rPr>
+                <w:rFonts w:ascii="Times New Roman" w:hAnsi="Times New Roman" w:cs="Times New Roman"/>
+              </w:rPr>
+              <w:t>*</w:t>
+            </w:r>
           </w:p>
         </w:tc>
         <w:tc>
@@ -2393,6 +2463,12 @@
                 <w:rFonts w:ascii="Times New Roman" w:hAnsi="Times New Roman" w:cs="Times New Roman"/>
               </w:rPr>
             </w:pPr>
+            <w:r>
+              <w:rPr>
+                <w:rFonts w:ascii="Times New Roman" w:hAnsi="Times New Roman" w:cs="Times New Roman"/>
+              </w:rPr>
+              <w:t>*</w:t>
+            </w:r>
           </w:p>
         </w:tc>
         <w:tc>
@@ -2616,6 +2692,12 @@
                 <w:rFonts w:ascii="Times New Roman" w:hAnsi="Times New Roman" w:cs="Times New Roman"/>
               </w:rPr>
             </w:pPr>
+            <w:r>
+              <w:rPr>
+                <w:rFonts w:ascii="Times New Roman" w:hAnsi="Times New Roman" w:cs="Times New Roman"/>
+              </w:rPr>
+              <w:t>*</w:t>
+            </w:r>
           </w:p>
         </w:tc>
         <w:tc>
@@ -2895,6 +2977,12 @@
                 <w:rFonts w:ascii="Times New Roman" w:hAnsi="Times New Roman" w:cs="Times New Roman"/>
               </w:rPr>
             </w:pPr>
+            <w:r>
+              <w:rPr>
+                <w:rFonts w:ascii="Times New Roman" w:hAnsi="Times New Roman" w:cs="Times New Roman"/>
+              </w:rPr>
+              <w:t>*</w:t>
+            </w:r>
           </w:p>
         </w:tc>
         <w:tc>
@@ -3012,6 +3100,12 @@
                 <w:rFonts w:ascii="Times New Roman" w:hAnsi="Times New Roman" w:cs="Times New Roman"/>
               </w:rPr>
             </w:pPr>
+            <w:r>
+              <w:rPr>
+                <w:rFonts w:ascii="Times New Roman" w:hAnsi="Times New Roman" w:cs="Times New Roman"/>
+              </w:rPr>
+              <w:t>*</w:t>
+            </w:r>
           </w:p>
         </w:tc>
         <w:tc>
@@ -3238,6 +3332,12 @@
                 <w:rFonts w:ascii="Times New Roman" w:hAnsi="Times New Roman" w:cs="Times New Roman"/>
               </w:rPr>
             </w:pPr>
+            <w:r>
+              <w:rPr>
+                <w:rFonts w:ascii="Times New Roman" w:hAnsi="Times New Roman" w:cs="Times New Roman"/>
+              </w:rPr>
+              <w:t>*</w:t>
+            </w:r>
           </w:p>
         </w:tc>
         <w:tc>
@@ -3485,6 +3585,12 @@
                 <w:rFonts w:ascii="Times New Roman" w:hAnsi="Times New Roman" w:cs="Times New Roman"/>
               </w:rPr>
             </w:pPr>
+            <w:r>
+              <w:rPr>
+                <w:rFonts w:ascii="Times New Roman" w:hAnsi="Times New Roman" w:cs="Times New Roman"/>
+              </w:rPr>
+              <w:t>*</w:t>
+            </w:r>
           </w:p>
         </w:tc>
         <w:tc>
@@ -3732,6 +3838,12 @@
                 <w:rFonts w:ascii="Times New Roman" w:hAnsi="Times New Roman" w:cs="Times New Roman"/>
               </w:rPr>
             </w:pPr>
+            <w:r>
+              <w:rPr>
+                <w:rFonts w:ascii="Times New Roman" w:hAnsi="Times New Roman" w:cs="Times New Roman"/>
+              </w:rPr>
+              <w:t>*</w:t>
+            </w:r>
           </w:p>
         </w:tc>
         <w:tc>
@@ -3947,7 +4059,7 @@
         <w:tblStyle w:val="a6"/>
         <w:tblW w:w="9498" w:type="dxa"/>
         <w:tblInd w:w="108" w:type="dxa"/>
-        <w:tblLook w:val="04A0" w:firstRow="1" w:lastRow="0" w:firstColumn="1" w:lastColumn="0" w:noHBand="0" w:noVBand="1"/>
+        <w:tblLook w:val="04A0"/>
       </w:tblPr>
       <w:tblGrid>
         <w:gridCol w:w="5954"/>
@@ -4022,6 +4134,15 @@
                 <w:szCs w:val="24"/>
               </w:rPr>
             </w:pPr>
+            <w:r>
+              <w:rPr>
+                <w:rFonts w:ascii="Times New Roman" w:hAnsi="Times New Roman" w:cs="Times New Roman"/>
+                <w:b/>
+                <w:sz w:val="24"/>
+                <w:szCs w:val="24"/>
+              </w:rPr>
+              <w:t>*</w:t>
+            </w:r>
           </w:p>
         </w:tc>
         <w:tc>
@@ -4289,6 +4410,14 @@
                 <w:szCs w:val="24"/>
               </w:rPr>
             </w:pPr>
+            <w:r>
+              <w:rPr>
+                <w:rFonts w:ascii="Times New Roman" w:hAnsi="Times New Roman" w:cs="Times New Roman"/>
+                <w:sz w:val="24"/>
+                <w:szCs w:val="24"/>
+              </w:rPr>
+              <w:t>*</w:t>
+            </w:r>
           </w:p>
         </w:tc>
         <w:tc>
@@ -4551,6 +4680,14 @@
                 <w:szCs w:val="24"/>
               </w:rPr>
             </w:pPr>
+            <w:r>
+              <w:rPr>
+                <w:rFonts w:ascii="Times New Roman" w:hAnsi="Times New Roman" w:cs="Times New Roman"/>
+                <w:sz w:val="24"/>
+                <w:szCs w:val="24"/>
+              </w:rPr>
+              <w:t>*</w:t>
+            </w:r>
           </w:p>
         </w:tc>
         <w:tc>
@@ -4901,23 +5038,13 @@
                 <w:szCs w:val="24"/>
               </w:rPr>
             </w:pPr>
-            <w:proofErr w:type="gramStart"/>
-            <w:r>
-              <w:rPr>
-                <w:rFonts w:ascii="Times New Roman" w:hAnsi="Times New Roman" w:cs="Times New Roman"/>
-                <w:sz w:val="24"/>
-                <w:szCs w:val="24"/>
-              </w:rPr>
-              <w:t>Удовлетворен</w:t>
-            </w:r>
-            <w:proofErr w:type="gramEnd"/>
-            <w:r>
-              <w:rPr>
-                <w:rFonts w:ascii="Times New Roman" w:hAnsi="Times New Roman" w:cs="Times New Roman"/>
-                <w:sz w:val="24"/>
-                <w:szCs w:val="24"/>
-              </w:rPr>
-              <w:t>, но не в полной мере</w:t>
+            <w:r>
+              <w:rPr>
+                <w:rFonts w:ascii="Times New Roman" w:hAnsi="Times New Roman" w:cs="Times New Roman"/>
+                <w:sz w:val="24"/>
+                <w:szCs w:val="24"/>
+              </w:rPr>
+              <w:t>Удовлетворен, но не в полной мере</w:t>
             </w:r>
           </w:p>
         </w:tc>
@@ -5033,7 +5160,6 @@
         </w:rPr>
         <w:t xml:space="preserve">пожалуйста, </w:t>
       </w:r>
-      <w:proofErr w:type="gramStart"/>
       <w:r>
         <w:rPr>
           <w:rFonts w:ascii="Times New Roman" w:hAnsi="Times New Roman" w:cs="Times New Roman"/>
@@ -5041,17 +5167,7 @@
           <w:sz w:val="24"/>
           <w:szCs w:val="24"/>
         </w:rPr>
-        <w:t>работники</w:t>
-      </w:r>
-      <w:proofErr w:type="gramEnd"/>
-      <w:r>
-        <w:rPr>
-          <w:rFonts w:ascii="Times New Roman" w:hAnsi="Times New Roman" w:cs="Times New Roman"/>
-          <w:b/>
-          <w:sz w:val="24"/>
-          <w:szCs w:val="24"/>
-        </w:rPr>
-        <w:t xml:space="preserve"> каких специальностей (направлений подготовки) требуются Вашему предприятию (организации, учреждению):</w:t>
+        <w:t>работники каких специальностей (направлений подготовки) требуются Вашему предприятию (организации, учреждению):</w:t>
       </w:r>
     </w:p>
     <w:p>
@@ -5065,23 +5181,34 @@
           <w:szCs w:val="24"/>
         </w:rPr>
       </w:pPr>
+    </w:p>
+    <w:p>
+      <w:pPr>
+        <w:spacing w:after="0" w:line="240" w:lineRule="auto"/>
+        <w:jc w:val="both"/>
+        <w:rPr>
+          <w:rFonts w:ascii="Times New Roman" w:hAnsi="Times New Roman" w:cs="Times New Roman"/>
+          <w:sz w:val="24"/>
+          <w:szCs w:val="24"/>
+        </w:rPr>
+      </w:pPr>
+      <w:proofErr w:type="spellStart"/>
       <w:r>
         <w:rPr>
           <w:rFonts w:ascii="Times New Roman" w:hAnsi="Times New Roman" w:cs="Times New Roman"/>
-          <w:b/>
-          <w:sz w:val="24"/>
-          <w:szCs w:val="24"/>
-        </w:rPr>
-        <w:t>__________________________________</w:t>
+          <w:sz w:val="24"/>
+          <w:szCs w:val="24"/>
+        </w:rPr>
+        <w:t>Бизнес-информацтика</w:t>
       </w:r>
+      <w:proofErr w:type="spellEnd"/>
       <w:r>
         <w:rPr>
           <w:rFonts w:ascii="Times New Roman" w:hAnsi="Times New Roman" w:cs="Times New Roman"/>
-          <w:b/>
-          <w:sz w:val="24"/>
-          <w:szCs w:val="24"/>
-        </w:rPr>
-        <w:t>________________________________________________________________________________________________________________________</w:t>
+          <w:sz w:val="24"/>
+          <w:szCs w:val="24"/>
+        </w:rPr>
+        <w:t>, бухгалтерский учет</w:t>
       </w:r>
     </w:p>
     <w:p>
@@ -5158,9 +5285,18 @@
     </w:p>
     <w:p>
       <w:pPr>
-        <w:pStyle w:val="a5"/>
         <w:spacing w:after="0" w:line="240" w:lineRule="auto"/>
-        <w:ind w:left="0"/>
+        <w:jc w:val="both"/>
+        <w:rPr>
+          <w:rFonts w:ascii="Times New Roman" w:hAnsi="Times New Roman" w:cs="Times New Roman"/>
+          <w:sz w:val="24"/>
+          <w:szCs w:val="24"/>
+        </w:rPr>
+      </w:pPr>
+    </w:p>
+    <w:p>
+      <w:pPr>
+        <w:spacing w:after="0" w:line="240" w:lineRule="auto"/>
         <w:jc w:val="both"/>
         <w:rPr>
           <w:rFonts w:ascii="Times New Roman" w:hAnsi="Times New Roman" w:cs="Times New Roman"/>
@@ -5171,20 +5307,18 @@
       <w:r>
         <w:rPr>
           <w:rFonts w:ascii="Times New Roman" w:hAnsi="Times New Roman" w:cs="Times New Roman"/>
-          <w:b/>
-          <w:sz w:val="24"/>
-          <w:szCs w:val="24"/>
-        </w:rPr>
-        <w:t>_____________________________________________________________________________________________________________________________________________________________________________________________________________________________________________________________________________________________________________________________________________________________________________________________________________________________________________________________________________________________________________________________________________________________________________________________________________________________________________________________________________________________</w:t>
+          <w:sz w:val="24"/>
+          <w:szCs w:val="24"/>
+        </w:rPr>
+        <w:t>Необходимо улучшить подготовку по программированию, работе с базами данных, общей теории программирования, теории алгоритмов, дать начальные навык</w:t>
       </w:r>
       <w:r>
         <w:rPr>
           <w:rFonts w:ascii="Times New Roman" w:hAnsi="Times New Roman" w:cs="Times New Roman"/>
-          <w:b/>
-          <w:sz w:val="24"/>
-          <w:szCs w:val="24"/>
-        </w:rPr>
-        <w:t>_____________________________________________________________________________________________________</w:t>
+          <w:sz w:val="24"/>
+          <w:szCs w:val="24"/>
+        </w:rPr>
+        <w:t xml:space="preserve">и системного администрирования, дать навыки делопроизводства в рамках организации. </w:t>
       </w:r>
     </w:p>
     <w:p>
@@ -5246,7 +5380,25 @@
           <w:sz w:val="24"/>
           <w:szCs w:val="24"/>
         </w:rPr>
-        <w:t>_____________________________________________________________________________</w:t>
+        <w:t xml:space="preserve">Начальник ОИАС </w:t>
+      </w:r>
+      <w:proofErr w:type="spellStart"/>
+      <w:r>
+        <w:rPr>
+          <w:rFonts w:ascii="Times New Roman" w:hAnsi="Times New Roman" w:cs="Times New Roman"/>
+          <w:sz w:val="24"/>
+          <w:szCs w:val="24"/>
+        </w:rPr>
+        <w:t>Чуфаров</w:t>
+      </w:r>
+      <w:proofErr w:type="spellEnd"/>
+      <w:r>
+        <w:rPr>
+          <w:rFonts w:ascii="Times New Roman" w:hAnsi="Times New Roman" w:cs="Times New Roman"/>
+          <w:sz w:val="24"/>
+          <w:szCs w:val="24"/>
+        </w:rPr>
+        <w:t xml:space="preserve"> Игорь Георгиевич</w:t>
       </w:r>
     </w:p>
     <w:p>
@@ -5360,7 +5512,7 @@
 </file>
 
 <file path=word/numbering.xml><?xml version="1.0" encoding="utf-8"?>
-<w:numbering xmlns:wpc="http://schemas.microsoft.com/office/word/2010/wordprocessingCanvas" xmlns:mc="http://schemas.openxmlformats.org/markup-compatibility/2006" xmlns:o="urn:schemas-microsoft-com:office:office" xmlns:r="http://schemas.openxmlformats.org/officeDocument/2006/relationships" xmlns:m="http://schemas.openxmlformats.org/officeDocument/2006/math" xmlns:v="urn:schemas-microsoft-com:vml" xmlns:wp14="http://schemas.microsoft.com/office/word/2010/wordprocessingDrawing" xmlns:wp="http://schemas.openxmlformats.org/drawingml/2006/wordprocessingDrawing" xmlns:w10="urn:schemas-microsoft-com:office:word" xmlns:w="http://schemas.openxmlformats.org/wordprocessingml/2006/main" xmlns:w14="http://schemas.microsoft.com/office/word/2010/wordml" xmlns:wpg="http://schemas.microsoft.com/office/word/2010/wordprocessingGroup" xmlns:wpi="http://schemas.microsoft.com/office/word/2010/wordprocessingInk" xmlns:wne="http://schemas.microsoft.com/office/word/2006/wordml" xmlns:wps="http://schemas.microsoft.com/office/word/2010/wordprocessingShape" mc:Ignorable="w14 wp14">
+<w:numbering xmlns:ve="http://schemas.openxmlformats.org/markup-compatibility/2006" xmlns:o="urn:schemas-microsoft-com:office:office" xmlns:r="http://schemas.openxmlformats.org/officeDocument/2006/relationships" xmlns:m="http://schemas.openxmlformats.org/officeDocument/2006/math" xmlns:v="urn:schemas-microsoft-com:vml" xmlns:wp="http://schemas.openxmlformats.org/drawingml/2006/wordprocessingDrawing" xmlns:w10="urn:schemas-microsoft-com:office:word" xmlns:w="http://schemas.openxmlformats.org/wordprocessingml/2006/main" xmlns:wne="http://schemas.microsoft.com/office/word/2006/wordml">
   <w:abstractNum w:abstractNumId="0">
     <w:nsid w:val="0AAE56EC"/>
     <w:multiLevelType w:val="hybridMultilevel"/>
@@ -5602,7 +5754,7 @@
 </file>
 
 <file path=word/styles.xml><?xml version="1.0" encoding="utf-8"?>
-<w:styles xmlns:mc="http://schemas.openxmlformats.org/markup-compatibility/2006" xmlns:r="http://schemas.openxmlformats.org/officeDocument/2006/relationships" xmlns:w="http://schemas.openxmlformats.org/wordprocessingml/2006/main" xmlns:w14="http://schemas.microsoft.com/office/word/2010/wordml" mc:Ignorable="w14">
+<w:styles xmlns:r="http://schemas.openxmlformats.org/officeDocument/2006/relationships" xmlns:w="http://schemas.openxmlformats.org/wordprocessingml/2006/main">
   <w:docDefaults>
     <w:rPrDefault>
       <w:rPr>
@@ -5760,6 +5912,7 @@
   <w:style w:type="paragraph" w:default="1" w:styleId="a">
     <w:name w:val="Normal"/>
     <w:qFormat/>
+    <w:rsid w:val="003A0BFB"/>
   </w:style>
   <w:style w:type="character" w:default="1" w:styleId="a0">
     <w:name w:val="Default Paragraph Font"/>
@@ -5772,6 +5925,7 @@
     <w:uiPriority w:val="99"/>
     <w:semiHidden/>
     <w:unhideWhenUsed/>
+    <w:qFormat/>
     <w:tblPr>
       <w:tblInd w:w="0" w:type="dxa"/>
       <w:tblCellMar>
@@ -6408,6 +6562,15 @@
 </file>
 
 <file path=customXml/item2.xml><?xml version="1.0" encoding="utf-8"?>
+<?mso-contentType ?>
+<FormTemplates xmlns="http://schemas.microsoft.com/sharepoint/v3/contenttype/forms">
+  <Display>DocumentLibraryForm</Display>
+  <Edit>DocumentLibraryForm</Edit>
+  <New>DocumentLibraryForm</New>
+</FormTemplates>
+</file>
+
+<file path=customXml/item3.xml><?xml version="1.0" encoding="utf-8"?>
 <ct:contentTypeSchema xmlns:ct="http://schemas.microsoft.com/office/2006/metadata/contentType" xmlns:ma="http://schemas.microsoft.com/office/2006/metadata/properties/metaAttributes" ct:_="" ma:_="" ma:contentTypeName="Документ" ma:contentTypeID="0x010100109DC6B9ED74D84696E70D55B64E8F68" ma:contentTypeVersion="1" ma:contentTypeDescription="Создание документа." ma:contentTypeScope="" ma:versionID="42ea7d3cea3b49fb5f6c0b8b4613d1d4">
   <xsd:schema xmlns:xsd="http://www.w3.org/2001/XMLSchema" xmlns:xs="http://www.w3.org/2001/XMLSchema" xmlns:p="http://schemas.microsoft.com/office/2006/metadata/properties" xmlns:ns1="http://schemas.microsoft.com/sharepoint/v3" targetNamespace="http://schemas.microsoft.com/office/2006/metadata/properties" ma:root="true" ma:fieldsID="2a10c82831e5d625bbb0173136b03680" ns1:_="">
     <xsd:import namespace="http://schemas.microsoft.com/sharepoint/v3"/>
@@ -6539,23 +6702,38 @@
 </ct:contentTypeSchema>
 </file>
 
-<file path=customXml/item3.xml><?xml version="1.0" encoding="utf-8"?>
-<?mso-contentType ?>
-<FormTemplates xmlns="http://schemas.microsoft.com/sharepoint/v3/contenttype/forms">
-  <Display>DocumentLibraryForm</Display>
-  <Edit>DocumentLibraryForm</Edit>
-  <New>DocumentLibraryForm</New>
-</FormTemplates>
-</file>
-
 <file path=customXml/itemProps1.xml><?xml version="1.0" encoding="utf-8"?>
-<ds:datastoreItem xmlns:ds="http://schemas.openxmlformats.org/officeDocument/2006/customXml" ds:itemID="{5ADE0498-2EAC-4134-875F-894B5E9617F6}"/>
+<ds:datastoreItem xmlns:ds="http://schemas.openxmlformats.org/officeDocument/2006/customXml" ds:itemID="{5ADE0498-2EAC-4134-875F-894B5E9617F6}">
+  <ds:schemaRefs>
+    <ds:schemaRef ds:uri="http://schemas.microsoft.com/office/2006/metadata/properties"/>
+    <ds:schemaRef ds:uri="http://schemas.microsoft.com/office/infopath/2007/PartnerControls"/>
+    <ds:schemaRef ds:uri="http://schemas.microsoft.com/sharepoint/v3"/>
+  </ds:schemaRefs>
+</ds:datastoreItem>
 </file>
 
 <file path=customXml/itemProps2.xml><?xml version="1.0" encoding="utf-8"?>
-<ds:datastoreItem xmlns:ds="http://schemas.openxmlformats.org/officeDocument/2006/customXml" ds:itemID="{5D75D843-8C26-4FBC-95F9-F9FA111BB156}"/>
+<ds:datastoreItem xmlns:ds="http://schemas.openxmlformats.org/officeDocument/2006/customXml" ds:itemID="{484995E8-BD15-416D-8371-C1B713FE28A0}">
+  <ds:schemaRefs>
+    <ds:schemaRef ds:uri="http://schemas.microsoft.com/sharepoint/v3/contenttype/forms"/>
+  </ds:schemaRefs>
+</ds:datastoreItem>
 </file>
 
 <file path=customXml/itemProps3.xml><?xml version="1.0" encoding="utf-8"?>
-<ds:datastoreItem xmlns:ds="http://schemas.openxmlformats.org/officeDocument/2006/customXml" ds:itemID="{484995E8-BD15-416D-8371-C1B713FE28A0}"/>
+<ds:datastoreItem xmlns:ds="http://schemas.openxmlformats.org/officeDocument/2006/customXml" ds:itemID="{5D75D843-8C26-4FBC-95F9-F9FA111BB156}">
+  <ds:schemaRefs>
+    <ds:schemaRef ds:uri="http://schemas.microsoft.com/office/2006/metadata/contentType"/>
+    <ds:schemaRef ds:uri="http://schemas.microsoft.com/office/2006/metadata/properties/metaAttributes"/>
+    <ds:schemaRef ds:uri="http://www.w3.org/2001/XMLSchema"/>
+    <ds:schemaRef ds:uri="http://schemas.microsoft.com/office/2006/metadata/properties"/>
+    <ds:schemaRef ds:uri="http://schemas.microsoft.com/sharepoint/v3"/>
+    <ds:schemaRef ds:uri="http://schemas.microsoft.com/office/2006/documentManagement/types"/>
+    <ds:schemaRef ds:uri="http://schemas.microsoft.com/office/infopath/2007/PartnerControls"/>
+    <ds:schemaRef ds:uri="http://schemas.openxmlformats.org/package/2006/metadata/core-properties"/>
+    <ds:schemaRef ds:uri="http://purl.org/dc/elements/1.1/"/>
+    <ds:schemaRef ds:uri="http://purl.org/dc/terms/"/>
+    <ds:schemaRef ds:uri="http://schemas.microsoft.com/internal/obd"/>
+  </ds:schemaRefs>
+</ds:datastoreItem>
 </file>